--- a/backend/templates/docx/saved/810_1_2_w.docx
+++ b/backend/templates/docx/saved/810_1_2_w.docx
@@ -21,33 +21,33 @@
         <w:tblLook w:val="04A0" w:firstRow="1" w:lastRow="0" w:firstColumn="1" w:lastColumn="0" w:noHBand="0" w:noVBand="1"/>
       </w:tblPr>
       <w:tblGrid>
+        <w:gridCol w:w="293"/>
+        <w:gridCol w:w="620"/>
+        <w:gridCol w:w="331"/>
+        <w:gridCol w:w="635"/>
         <w:gridCol w:w="294"/>
-        <w:gridCol w:w="625"/>
-        <w:gridCol w:w="327"/>
-        <w:gridCol w:w="633"/>
-        <w:gridCol w:w="293"/>
-        <w:gridCol w:w="146"/>
-        <w:gridCol w:w="1781"/>
-        <w:gridCol w:w="883"/>
-        <w:gridCol w:w="203"/>
-        <w:gridCol w:w="901"/>
-        <w:gridCol w:w="58"/>
-        <w:gridCol w:w="336"/>
-        <w:gridCol w:w="440"/>
-        <w:gridCol w:w="277"/>
-        <w:gridCol w:w="52"/>
-        <w:gridCol w:w="264"/>
-        <w:gridCol w:w="324"/>
-        <w:gridCol w:w="944"/>
-        <w:gridCol w:w="340"/>
-        <w:gridCol w:w="356"/>
-        <w:gridCol w:w="427"/>
-        <w:gridCol w:w="301"/>
+        <w:gridCol w:w="145"/>
+        <w:gridCol w:w="1780"/>
+        <w:gridCol w:w="886"/>
+        <w:gridCol w:w="202"/>
+        <w:gridCol w:w="900"/>
+        <w:gridCol w:w="57"/>
+        <w:gridCol w:w="337"/>
+        <w:gridCol w:w="441"/>
+        <w:gridCol w:w="278"/>
+        <w:gridCol w:w="51"/>
+        <w:gridCol w:w="265"/>
+        <w:gridCol w:w="322"/>
+        <w:gridCol w:w="943"/>
+        <w:gridCol w:w="341"/>
+        <w:gridCol w:w="355"/>
+        <w:gridCol w:w="429"/>
+        <w:gridCol w:w="300"/>
       </w:tblGrid>
       <w:tr>
         <w:tc>
           <w:tcPr>
-            <w:tcW w:w="3575" w:type="pct"/>
+            <w:tcW w:w="3552" w:type="pct"/>
             <w:gridSpan w:val="15"/>
           </w:tcPr>
           <w:p>
@@ -90,7 +90,7 @@
         </w:tc>
         <w:tc>
           <w:tcPr>
-            <w:tcW w:w="291" w:type="pct"/>
+            <w:tcW w:w="288" w:type="pct"/>
             <w:gridSpan w:val="2"/>
           </w:tcPr>
           <w:p>
@@ -114,7 +114,7 @@
         </w:tc>
         <w:tc>
           <w:tcPr>
-            <w:tcW w:w="985" w:type="pct"/>
+            <w:tcW w:w="1013" w:type="pct"/>
             <w:gridSpan w:val="4"/>
             <w:tcBorders>
               <w:bottom w:val="single" w:sz="4" w:space="0" w:color="auto"/>
@@ -130,6 +130,7 @@
                 <w:lang w:val="en-US"/>
               </w:rPr>
             </w:pPr>
+            <w:proofErr w:type="gramStart"/>
             <w:r>
               <w:rPr>
                 <w:rFonts w:ascii="Times New Roman" w:hAnsi="Times New Roman" w:cs="Times New Roman"/>
@@ -144,7 +145,7 @@
         </w:tc>
         <w:tc>
           <w:tcPr>
-            <w:tcW w:w="149" w:type="pct"/>
+            <w:tcW w:w="147" w:type="pct"/>
           </w:tcPr>
           <w:p>
             <w:pPr>
@@ -161,7 +162,7 @@
       <w:tr>
         <w:tc>
           <w:tcPr>
-            <w:tcW w:w="2020" w:type="pct"/>
+            <w:tcW w:w="2008" w:type="pct"/>
             <w:gridSpan w:val="7"/>
             <w:tcBorders>
               <w:bottom w:val="single" w:sz="4" w:space="0" w:color="auto"/>
@@ -176,20 +177,21 @@
                 <w:lang w:val="en-US"/>
               </w:rPr>
             </w:pPr>
-            <w:r>
-              <w:rPr>
-                <w:rFonts w:ascii="Times New Roman" w:hAnsi="Times New Roman" w:cs="Times New Roman"/>
-                <w:sz w:val="18"/>
-                <w:szCs w:val="18"/>
-                <w:lang w:val="en-US"/>
-              </w:rPr>
-              <w:t xml:space="preserve">Светлый, Калининградская область</w:t>
-            </w:r>
-          </w:p>
-        </w:tc>
-        <w:tc>
-          <w:tcPr>
-            <w:tcW w:w="1008" w:type="pct"/>
+            <w:proofErr w:type="gramStart"/>
+            <w:r>
+              <w:rPr>
+                <w:rFonts w:ascii="Times New Roman" w:hAnsi="Times New Roman" w:cs="Times New Roman"/>
+                <w:sz w:val="18"/>
+                <w:szCs w:val="18"/>
+                <w:lang w:val="en-US"/>
+              </w:rPr>
+              <w:t xml:space="preserve">Светлый</w:t>
+            </w:r>
+          </w:p>
+        </w:tc>
+        <w:tc>
+          <w:tcPr>
+            <w:tcW w:w="1002" w:type="pct"/>
             <w:gridSpan w:val="4"/>
           </w:tcPr>
           <w:p>
@@ -204,7 +206,7 @@
         </w:tc>
         <w:tc>
           <w:tcPr>
-            <w:tcW w:w="166" w:type="pct"/>
+            <w:tcW w:w="165" w:type="pct"/>
             <w:vAlign w:val="bottom"/>
           </w:tcPr>
           <w:p>
@@ -228,7 +230,7 @@
         </w:tc>
         <w:tc>
           <w:tcPr>
-            <w:tcW w:w="217" w:type="pct"/>
+            <w:tcW w:w="216" w:type="pct"/>
             <w:tcBorders>
               <w:bottom w:val="single" w:sz="4" w:space="0" w:color="auto"/>
             </w:tcBorders>
@@ -244,6 +246,7 @@
                 <w:lang w:val="en-US"/>
               </w:rPr>
             </w:pPr>
+            <w:proofErr w:type="gramStart"/>
             <w:r>
               <w:rPr>
                 <w:rFonts w:ascii="Times New Roman" w:hAnsi="Times New Roman" w:cs="Times New Roman"/>
@@ -257,7 +260,7 @@
         </w:tc>
         <w:tc>
           <w:tcPr>
-            <w:tcW w:w="164" w:type="pct"/>
+            <w:tcW w:w="161" w:type="pct"/>
             <w:gridSpan w:val="2"/>
             <w:vAlign w:val="bottom"/>
           </w:tcPr>
@@ -281,7 +284,7 @@
         </w:tc>
         <w:tc>
           <w:tcPr>
-            <w:tcW w:w="923" w:type="pct"/>
+            <w:tcW w:w="917" w:type="pct"/>
             <w:gridSpan w:val="4"/>
             <w:tcBorders>
               <w:bottom w:val="single" w:sz="4" w:space="0" w:color="auto"/>
@@ -298,6 +301,7 @@
                 <w:lang w:val="en-US"/>
               </w:rPr>
             </w:pPr>
+            <w:proofErr w:type="gramStart"/>
             <w:r>
               <w:rPr>
                 <w:rFonts w:ascii="Times New Roman" w:hAnsi="Times New Roman" w:cs="Times New Roman"/>
@@ -311,7 +315,7 @@
         </w:tc>
         <w:tc>
           <w:tcPr>
-            <w:tcW w:w="176" w:type="pct"/>
+            <w:tcW w:w="174" w:type="pct"/>
             <w:vAlign w:val="bottom"/>
           </w:tcPr>
           <w:p>
@@ -334,7 +338,7 @@
         </w:tc>
         <w:tc>
           <w:tcPr>
-            <w:tcW w:w="177" w:type="pct"/>
+            <w:tcW w:w="210" w:type="pct"/>
             <w:tcBorders>
               <w:bottom w:val="single" w:sz="4" w:space="0" w:color="auto"/>
             </w:tcBorders>
@@ -350,6 +354,7 @@
                 <w:lang w:val="en-US"/>
               </w:rPr>
             </w:pPr>
+            <w:proofErr w:type="gramStart"/>
             <w:r>
               <w:rPr>
                 <w:rFonts w:ascii="Times New Roman" w:hAnsi="Times New Roman" w:cs="Times New Roman"/>
@@ -363,7 +368,7 @@
         </w:tc>
         <w:tc>
           <w:tcPr>
-            <w:tcW w:w="149" w:type="pct"/>
+            <w:tcW w:w="147" w:type="pct"/>
             <w:vAlign w:val="bottom"/>
           </w:tcPr>
           <w:p>
@@ -388,7 +393,7 @@
       <w:tr>
         <w:tc>
           <w:tcPr>
-            <w:tcW w:w="2020" w:type="pct"/>
+            <w:tcW w:w="2008" w:type="pct"/>
             <w:gridSpan w:val="7"/>
             <w:tcBorders>
               <w:top w:val="single" w:sz="4" w:space="0" w:color="auto"/>
@@ -415,7 +420,7 @@
         </w:tc>
         <w:tc>
           <w:tcPr>
-            <w:tcW w:w="1008" w:type="pct"/>
+            <w:tcW w:w="1002" w:type="pct"/>
             <w:gridSpan w:val="4"/>
           </w:tcPr>
           <w:p>
@@ -430,7 +435,7 @@
         </w:tc>
         <w:tc>
           <w:tcPr>
-            <w:tcW w:w="1972" w:type="pct"/>
+            <w:tcW w:w="1990" w:type="pct"/>
             <w:gridSpan w:val="11"/>
           </w:tcPr>
           <w:p>
@@ -447,7 +452,7 @@
       <w:tr>
         <w:tc>
           <w:tcPr>
-            <w:tcW w:w="454" w:type="pct"/>
+            <w:tcW w:w="448" w:type="pct"/>
             <w:gridSpan w:val="2"/>
             <w:vAlign w:val="bottom"/>
           </w:tcPr>
@@ -471,7 +476,7 @@
         </w:tc>
         <w:tc>
           <w:tcPr>
-            <w:tcW w:w="4546" w:type="pct"/>
+            <w:tcW w:w="4552" w:type="pct"/>
             <w:gridSpan w:val="20"/>
             <w:tcBorders>
               <w:bottom w:val="single" w:sz="4" w:space="0" w:color="auto"/>
@@ -487,6 +492,7 @@
                 <w:lang w:val="en-US"/>
               </w:rPr>
             </w:pPr>
+            <w:proofErr w:type="gramStart"/>
             <w:r>
               <w:rPr>
                 <w:rFonts w:ascii="Times New Roman" w:hAnsi="Times New Roman" w:cs="Times New Roman"/>
@@ -502,7 +508,7 @@
       <w:tr>
         <w:tc>
           <w:tcPr>
-            <w:tcW w:w="454" w:type="pct"/>
+            <w:tcW w:w="448" w:type="pct"/>
             <w:gridSpan w:val="2"/>
             <w:vAlign w:val="bottom"/>
           </w:tcPr>
@@ -519,7 +525,7 @@
         </w:tc>
         <w:tc>
           <w:tcPr>
-            <w:tcW w:w="4546" w:type="pct"/>
+            <w:tcW w:w="4552" w:type="pct"/>
             <w:gridSpan w:val="20"/>
             <w:tcBorders>
               <w:top w:val="single" w:sz="4" w:space="0" w:color="auto"/>
@@ -548,7 +554,7 @@
       <w:tr>
         <w:tc>
           <w:tcPr>
-            <w:tcW w:w="454" w:type="pct"/>
+            <w:tcW w:w="448" w:type="pct"/>
             <w:gridSpan w:val="2"/>
             <w:vAlign w:val="bottom"/>
           </w:tcPr>
@@ -572,7 +578,7 @@
         </w:tc>
         <w:tc>
           <w:tcPr>
-            <w:tcW w:w="3876" w:type="pct"/>
+            <w:tcW w:w="3854" w:type="pct"/>
             <w:gridSpan w:val="16"/>
             <w:tcBorders>
               <w:bottom w:val="single" w:sz="4" w:space="0" w:color="auto"/>
@@ -588,20 +594,21 @@
                 <w:lang w:val="en-US"/>
               </w:rPr>
             </w:pPr>
-            <w:r>
-              <w:rPr>
-                <w:rFonts w:ascii="Times New Roman" w:hAnsi="Times New Roman" w:cs="Times New Roman"/>
-                <w:sz w:val="18"/>
-                <w:szCs w:val="18"/>
-                <w:lang w:val="en-US"/>
-              </w:rPr>
-              <w:t xml:space="preserve">генерального директора Котлярчука О. Ю.</w:t>
-            </w:r>
-          </w:p>
-        </w:tc>
-        <w:tc>
-          <w:tcPr>
-            <w:tcW w:w="671" w:type="pct"/>
+            <w:proofErr w:type="gramStart"/>
+            <w:r>
+              <w:rPr>
+                <w:rFonts w:ascii="Times New Roman" w:hAnsi="Times New Roman" w:cs="Times New Roman"/>
+                <w:sz w:val="18"/>
+                <w:szCs w:val="18"/>
+                <w:lang w:val="en-US"/>
+              </w:rPr>
+              <w:t xml:space="preserve">генерального директора Котлярчука О. Е.</w:t>
+            </w:r>
+          </w:p>
+        </w:tc>
+        <w:tc>
+          <w:tcPr>
+            <w:tcW w:w="698" w:type="pct"/>
             <w:gridSpan w:val="4"/>
             <w:vAlign w:val="bottom"/>
           </w:tcPr>
@@ -636,7 +643,7 @@
       <w:tr>
         <w:tc>
           <w:tcPr>
-            <w:tcW w:w="454" w:type="pct"/>
+            <w:tcW w:w="448" w:type="pct"/>
             <w:gridSpan w:val="2"/>
             <w:vAlign w:val="bottom"/>
           </w:tcPr>
@@ -653,7 +660,7 @@
         </w:tc>
         <w:tc>
           <w:tcPr>
-            <w:tcW w:w="3876" w:type="pct"/>
+            <w:tcW w:w="3854" w:type="pct"/>
             <w:gridSpan w:val="16"/>
             <w:tcBorders>
               <w:top w:val="single" w:sz="4" w:space="0" w:color="auto"/>
@@ -690,7 +697,7 @@
         </w:tc>
         <w:tc>
           <w:tcPr>
-            <w:tcW w:w="671" w:type="pct"/>
+            <w:tcW w:w="698" w:type="pct"/>
             <w:gridSpan w:val="4"/>
           </w:tcPr>
           <w:p>
@@ -709,7 +716,7 @@
       <w:tr>
         <w:tc>
           <w:tcPr>
-            <w:tcW w:w="616" w:type="pct"/>
+            <w:tcW w:w="610" w:type="pct"/>
             <w:gridSpan w:val="3"/>
             <w:vAlign w:val="bottom"/>
           </w:tcPr>
@@ -727,13 +734,13 @@
                 <w:sz w:val="18"/>
                 <w:szCs w:val="18"/>
               </w:rPr>
-              <w:t>на основании</w:t>
-            </w:r>
-          </w:p>
-        </w:tc>
-        <w:tc>
-          <w:tcPr>
-            <w:tcW w:w="4384" w:type="pct"/>
+              <w:t xml:space="preserve">на основании</w:t>
+            </w:r>
+          </w:p>
+        </w:tc>
+        <w:tc>
+          <w:tcPr>
+            <w:tcW w:w="4390" w:type="pct"/>
             <w:gridSpan w:val="19"/>
             <w:tcBorders>
               <w:bottom w:val="single" w:sz="4" w:space="0" w:color="auto"/>
@@ -749,6 +756,7 @@
                 <w:lang w:val="en-US"/>
               </w:rPr>
             </w:pPr>
+            <w:proofErr w:type="gramStart"/>
             <w:r>
               <w:rPr>
                 <w:rFonts w:ascii="Times New Roman" w:hAnsi="Times New Roman" w:cs="Times New Roman"/>
@@ -822,21 +830,21 @@
       <w:tr>
         <w:tc>
           <w:tcPr>
-            <w:tcW w:w="146" w:type="pct"/>
-          </w:tcPr>
-          <w:p>
-            <w:pPr>
-              <w:rPr>
-                <w:rFonts w:ascii="Times New Roman" w:hAnsi="Times New Roman" w:cs="Times New Roman"/>
-                <w:sz w:val="18"/>
-                <w:szCs w:val="18"/>
-              </w:rPr>
-            </w:pPr>
-          </w:p>
-        </w:tc>
-        <w:tc>
-          <w:tcPr>
-            <w:tcW w:w="4854" w:type="pct"/>
+            <w:tcW w:w="144" w:type="pct"/>
+          </w:tcPr>
+          <w:p>
+            <w:pPr>
+              <w:rPr>
+                <w:rFonts w:ascii="Times New Roman" w:hAnsi="Times New Roman" w:cs="Times New Roman"/>
+                <w:sz w:val="18"/>
+                <w:szCs w:val="18"/>
+              </w:rPr>
+            </w:pPr>
+          </w:p>
+        </w:tc>
+        <w:tc>
+          <w:tcPr>
+            <w:tcW w:w="4856" w:type="pct"/>
             <w:gridSpan w:val="21"/>
             <w:vAlign w:val="center"/>
           </w:tcPr>
@@ -862,7 +870,7 @@
               <w:gridCol w:w="351"/>
               <w:gridCol w:w="223"/>
               <w:gridCol w:w="137"/>
-              <w:gridCol w:w="8802"/>
+              <w:gridCol w:w="8803"/>
               <w:gridCol w:w="254"/>
             </w:tblGrid>
             <w:tr>
@@ -2152,6 +2160,7 @@
                       <w:lang w:val="en-GB"/>
                     </w:rPr>
                   </w:pPr>
+                  <w:proofErr w:type="gramStart"/>
                   <w:r>
                     <w:rPr>
                       <w:rFonts w:ascii="Times New Roman" w:hAnsi="Times New Roman" w:cs="Times New Roman"/>
@@ -2159,7 +2168,7 @@
                       <w:szCs w:val="18"/>
                       <w:lang w:val="en-GB"/>
                     </w:rPr>
-                    <w:t xml:space="preserve">Одобрение технологического процесса сварки - 1 шт.</w:t>
+                    <w:t xml:space="preserve">Первичная аттестация сваршиков - 2 чел.</w:t>
                   </w:r>
                 </w:p>
               </w:tc>
@@ -2344,15 +2353,24 @@
                 <w:sz w:val="18"/>
                 <w:szCs w:val="18"/>
               </w:rPr>
-              <w:t xml:space="preserve">:</w:t>
-            </w:r>
-            <w:r>
-              <w:rPr>
-                <w:rFonts w:ascii="Times New Roman" w:hAnsi="Times New Roman" w:cs="Times New Roman"/>
-                <w:sz w:val="18"/>
-                <w:szCs w:val="18"/>
-              </w:rPr>
-              <w:t xml:space="preserve"> _</w:t>
+              <w:t>:</w:t>
+            </w:r>
+            <w:r>
+              <w:rPr>
+                <w:rFonts w:ascii="Times New Roman" w:hAnsi="Times New Roman" w:cs="Times New Roman"/>
+                <w:sz w:val="18"/>
+                <w:szCs w:val="18"/>
+              </w:rPr>
+              <w:t xml:space="preserve"> </w:t>
+            </w:r>
+            <w:proofErr w:type="gramStart"/>
+            <w:r>
+              <w:rPr>
+                <w:rFonts w:ascii="Times New Roman" w:hAnsi="Times New Roman" w:cs="Times New Roman"/>
+                <w:sz w:val="18"/>
+                <w:szCs w:val="18"/>
+              </w:rPr>
+              <w:t>_</w:t>
             </w:r>
             <w:r>
               <w:rPr>
@@ -2361,7 +2379,7 @@
                 <w:szCs w:val="18"/>
                 <w:u w:val="single"/>
               </w:rPr>
-              <w:t xml:space="preserve">Светлый, Калининградская область</w:t>
+              <w:t xml:space="preserve">Светлый</w:t>
             </w:r>
             <w:r>
               <w:rPr>
@@ -2479,6 +2497,7 @@
                 <w:rFonts w:ascii="Times New Roman" w:hAnsi="Times New Roman" w:cs="Times New Roman"/>
                 <w:sz w:val="18"/>
                 <w:szCs w:val="18"/>
+                <w:lang w:val="en-US"/>
               </w:rPr>
             </w:pPr>
             <w:r>
@@ -2504,7 +2523,16 @@
                 <w:sz w:val="18"/>
                 <w:szCs w:val="18"/>
               </w:rPr>
-              <w:t>: __</w:t>
+              <w:t>: _</w:t>
+            </w:r>
+            <w:proofErr w:type="gramStart"/>
+            <w:r>
+              <w:rPr>
+                <w:rFonts w:ascii="Times New Roman" w:hAnsi="Times New Roman" w:cs="Times New Roman"/>
+                <w:sz w:val="18"/>
+                <w:szCs w:val="18"/>
+              </w:rPr>
+              <w:t>_</w:t>
             </w:r>
             <w:r>
               <w:rPr>
@@ -2512,7 +2540,6 @@
                 <w:sz w:val="18"/>
                 <w:szCs w:val="18"/>
                 <w:u w:val="single"/>
-                <w:lang w:val="en-US"/>
               </w:rPr>
               <w:t xml:space="preserve">RUB</w:t>
             </w:r>
@@ -2522,8 +2549,18 @@
                 <w:sz w:val="18"/>
                 <w:szCs w:val="18"/>
               </w:rPr>
-              <w:t xml:space="preserve">__                                              </w:t>
-            </w:r>
+              <w:t xml:space="preserve">__                                             </w:t>
+            </w:r>
+          </w:p>
+          <w:p>
+            <w:pPr>
+              <w:jc w:val="both"/>
+              <w:rPr>
+                <w:rFonts w:ascii="Times New Roman" w:hAnsi="Times New Roman" w:cs="Times New Roman"/>
+                <w:sz w:val="18"/>
+                <w:szCs w:val="18"/>
+              </w:rPr>
+            </w:pPr>
             <w:r>
               <w:rPr>
                 <w:rFonts w:ascii="Times New Roman" w:hAnsi="Times New Roman" w:cs="Times New Roman"/>
@@ -2644,6 +2681,7 @@
                 </w:rPr>
                 <w:t>.</w:t>
               </w:r>
+              <w:proofErr w:type="spellStart"/>
               <w:r>
                 <w:rPr>
                   <w:rStyle w:val="af2"/>
@@ -2654,6 +2692,7 @@
                 </w:rPr>
                 <w:t>rs</w:t>
               </w:r>
+              <w:proofErr w:type="spellEnd"/>
               <w:r>
                 <w:rPr>
                   <w:rStyle w:val="af2"/>
@@ -2720,6 +2759,7 @@
                 </w:rPr>
                 <w:t>-</w:t>
               </w:r>
+              <w:proofErr w:type="spellStart"/>
               <w:r>
                 <w:rPr>
                   <w:rStyle w:val="af2"/>
@@ -2730,6 +2770,7 @@
                 </w:rPr>
                 <w:t>ru</w:t>
               </w:r>
+              <w:proofErr w:type="spellEnd"/>
             </w:hyperlink>
             <w:r>
               <w:rPr>
@@ -2779,7 +2820,7 @@
       <w:tr>
         <w:tc>
           <w:tcPr>
-            <w:tcW w:w="2555" w:type="pct"/>
+            <w:tcW w:w="2541" w:type="pct"/>
             <w:gridSpan w:val="9"/>
           </w:tcPr>
           <w:p>
@@ -2791,6 +2832,7 @@
                 <w:lang w:val="en-US"/>
               </w:rPr>
             </w:pPr>
+            <w:proofErr w:type="spellStart"/>
             <w:r>
               <w:rPr>
                 <w:rFonts w:ascii="Times New Roman" w:hAnsi="Times New Roman" w:cs="Times New Roman"/>
@@ -2800,6 +2842,7 @@
               </w:rPr>
               <w:t>Регистр</w:t>
             </w:r>
+            <w:proofErr w:type="spellEnd"/>
             <w:r>
               <w:rPr>
                 <w:rFonts w:ascii="Times New Roman" w:hAnsi="Times New Roman" w:cs="Times New Roman"/>
@@ -2812,7 +2855,7 @@
         </w:tc>
         <w:tc>
           <w:tcPr>
-            <w:tcW w:w="2445" w:type="pct"/>
+            <w:tcW w:w="2459" w:type="pct"/>
             <w:gridSpan w:val="13"/>
           </w:tcPr>
           <w:p>
@@ -2846,7 +2889,7 @@
       <w:tr>
         <w:tc>
           <w:tcPr>
-            <w:tcW w:w="2555" w:type="pct"/>
+            <w:tcW w:w="2541" w:type="pct"/>
             <w:gridSpan w:val="9"/>
           </w:tcPr>
           <w:p>
@@ -2879,13 +2922,22 @@
                 <w:sz w:val="18"/>
                 <w:szCs w:val="18"/>
               </w:rPr>
-              <w:t xml:space="preserve"> Дворцовая набережная, 8, Санкт-Петербург 191186</w:t>
-            </w:r>
-          </w:p>
-        </w:tc>
-        <w:tc>
-          <w:tcPr>
-            <w:tcW w:w="2445" w:type="pct"/>
+              <w:t xml:space="preserve"> </w:t>
+            </w:r>
+            <w:proofErr w:type="gramStart"/>
+            <w:r>
+              <w:rPr>
+                <w:rFonts w:ascii="Times New Roman" w:hAnsi="Times New Roman" w:cs="Times New Roman"/>
+                <w:sz w:val="18"/>
+                <w:szCs w:val="18"/>
+              </w:rPr>
+              <w:t xml:space="preserve">Дворцовая набережная, 8, Санкт-Петербург 191186</w:t>
+            </w:r>
+          </w:p>
+        </w:tc>
+        <w:tc>
+          <w:tcPr>
+            <w:tcW w:w="2459" w:type="pct"/>
             <w:gridSpan w:val="13"/>
           </w:tcPr>
           <w:p>
@@ -2920,7 +2972,17 @@
                 <w:szCs w:val="18"/>
                 <w:lang w:val="en-US"/>
               </w:rPr>
-              <w:t xml:space="preserve"> ул. Карла Маркса, д. 19, Мурманск, Мурманская область 193025</w:t>
+              <w:t xml:space="preserve"> </w:t>
+            </w:r>
+            <w:proofErr w:type="gramStart"/>
+            <w:r>
+              <w:rPr>
+                <w:rFonts w:ascii="Times New Roman" w:hAnsi="Times New Roman" w:cs="Times New Roman"/>
+                <w:sz w:val="18"/>
+                <w:szCs w:val="18"/>
+                <w:lang w:val="en-US"/>
+              </w:rPr>
+              <w:t xml:space="preserve">ул. Карла Маркса, д. 19, Мурманск, Мурманская область 193025</w:t>
             </w:r>
           </w:p>
         </w:tc>
@@ -2928,60 +2990,8 @@
       <w:tr>
         <w:tc>
           <w:tcPr>
-            <w:tcW w:w="2454" w:type="pct"/>
+            <w:tcW w:w="2442" w:type="pct"/>
             <w:gridSpan w:val="8"/>
-            <w:vMerge w:val="restart"/>
-          </w:tcPr>
-          <w:p>
-            <w:pPr>
-              <w:rPr>
-                <w:rFonts w:ascii="Times New Roman" w:hAnsi="Times New Roman" w:cs="Times New Roman"/>
-                <w:sz w:val="18"/>
-                <w:szCs w:val="18"/>
-                <w:lang w:val="en-US"/>
-              </w:rPr>
-            </w:pPr>
-          </w:p>
-        </w:tc>
-        <w:tc>
-          <w:tcPr>
-            <w:tcW w:w="101" w:type="pct"/>
-          </w:tcPr>
-          <w:p>
-            <w:pPr>
-              <w:rPr>
-                <w:rFonts w:ascii="Times New Roman" w:hAnsi="Times New Roman" w:cs="Times New Roman"/>
-                <w:sz w:val="18"/>
-                <w:szCs w:val="18"/>
-                <w:lang w:val="en-US"/>
-              </w:rPr>
-            </w:pPr>
-          </w:p>
-        </w:tc>
-        <w:tc>
-          <w:tcPr>
-            <w:tcW w:w="2445" w:type="pct"/>
-            <w:gridSpan w:val="13"/>
-            <w:vMerge w:val="restart"/>
-          </w:tcPr>
-          <w:p>
-            <w:pPr>
-              <w:rPr>
-                <w:rFonts w:ascii="Times New Roman" w:hAnsi="Times New Roman" w:cs="Times New Roman"/>
-                <w:sz w:val="18"/>
-                <w:szCs w:val="18"/>
-                <w:lang w:val="en-US"/>
-              </w:rPr>
-            </w:pPr>
-          </w:p>
-        </w:tc>
-      </w:tr>
-      <w:tr>
-        <w:tc>
-          <w:tcPr>
-            <w:tcW w:w="2454" w:type="pct"/>
-            <w:gridSpan w:val="8"/>
-            <w:vMerge/>
             <w:tcBorders>
               <w:bottom w:val="dotted" w:sz="4" w:space="0" w:color="808080" w:themeColor="background1" w:themeShade="80"/>
             </w:tcBorders>
@@ -2999,24 +3009,23 @@
         </w:tc>
         <w:tc>
           <w:tcPr>
-            <w:tcW w:w="101" w:type="pct"/>
-          </w:tcPr>
-          <w:p>
-            <w:pPr>
-              <w:rPr>
-                <w:rFonts w:ascii="Times New Roman" w:hAnsi="Times New Roman" w:cs="Times New Roman"/>
-                <w:sz w:val="18"/>
-                <w:szCs w:val="18"/>
-                <w:lang w:val="en-US"/>
-              </w:rPr>
-            </w:pPr>
-          </w:p>
-        </w:tc>
-        <w:tc>
-          <w:tcPr>
-            <w:tcW w:w="2445" w:type="pct"/>
+            <w:tcW w:w="99" w:type="pct"/>
+          </w:tcPr>
+          <w:p>
+            <w:pPr>
+              <w:rPr>
+                <w:rFonts w:ascii="Times New Roman" w:hAnsi="Times New Roman" w:cs="Times New Roman"/>
+                <w:sz w:val="18"/>
+                <w:szCs w:val="18"/>
+                <w:lang w:val="en-US"/>
+              </w:rPr>
+            </w:pPr>
+          </w:p>
+        </w:tc>
+        <w:tc>
+          <w:tcPr>
+            <w:tcW w:w="2459" w:type="pct"/>
             <w:gridSpan w:val="13"/>
-            <w:vMerge/>
             <w:tcBorders>
               <w:bottom w:val="dotted" w:sz="4" w:space="0" w:color="808080" w:themeColor="background1" w:themeShade="80"/>
             </w:tcBorders>
@@ -3036,7 +3045,7 @@
       <w:tr>
         <w:tc>
           <w:tcPr>
-            <w:tcW w:w="2555" w:type="pct"/>
+            <w:tcW w:w="2541" w:type="pct"/>
             <w:gridSpan w:val="9"/>
           </w:tcPr>
           <w:p>
@@ -3048,6 +3057,7 @@
                 <w:lang w:val="en-US"/>
               </w:rPr>
             </w:pPr>
+            <w:proofErr w:type="gramStart"/>
             <w:r>
               <w:rPr>
                 <w:rFonts w:ascii="Times New Roman" w:hAnsi="Times New Roman" w:cs="Times New Roman"/>
@@ -3061,7 +3071,7 @@
         </w:tc>
         <w:tc>
           <w:tcPr>
-            <w:tcW w:w="2445" w:type="pct"/>
+            <w:tcW w:w="2459" w:type="pct"/>
             <w:gridSpan w:val="13"/>
             <w:tcBorders>
               <w:top w:val="dotted" w:sz="4" w:space="0" w:color="808080" w:themeColor="background1" w:themeShade="80"/>
@@ -3097,7 +3107,16 @@
                 <w:sz w:val="18"/>
                 <w:szCs w:val="18"/>
               </w:rPr>
-              <w:t xml:space="preserve"> ул. Карла Маркса, д. 19, Мурманск, Мурманская область 193025</w:t>
+              <w:t xml:space="preserve"> </w:t>
+            </w:r>
+            <w:proofErr w:type="gramStart"/>
+            <w:r>
+              <w:rPr>
+                <w:rFonts w:ascii="Times New Roman" w:hAnsi="Times New Roman" w:cs="Times New Roman"/>
+                <w:sz w:val="18"/>
+                <w:szCs w:val="18"/>
+              </w:rPr>
+              <w:t xml:space="preserve">ул. Карла Маркса, д. 19, Мурманск, Мурманская область 193025</w:t>
             </w:r>
           </w:p>
         </w:tc>
@@ -3105,7 +3124,7 @@
       <w:tr>
         <w:tc>
           <w:tcPr>
-            <w:tcW w:w="2555" w:type="pct"/>
+            <w:tcW w:w="2541" w:type="pct"/>
             <w:gridSpan w:val="9"/>
           </w:tcPr>
           <w:p>
@@ -3120,12 +3139,8 @@
         </w:tc>
         <w:tc>
           <w:tcPr>
-            <w:tcW w:w="2445" w:type="pct"/>
+            <w:tcW w:w="2459" w:type="pct"/>
             <w:gridSpan w:val="13"/>
-            <w:vMerge w:val="restart"/>
-            <w:tcBorders>
-              <w:top w:val="dotted" w:sz="4" w:space="0" w:color="808080" w:themeColor="background1" w:themeShade="80"/>
-            </w:tcBorders>
           </w:tcPr>
           <w:p>
             <w:pPr>
@@ -3141,40 +3156,7 @@
       <w:tr>
         <w:tc>
           <w:tcPr>
-            <w:tcW w:w="2555" w:type="pct"/>
-            <w:gridSpan w:val="9"/>
-          </w:tcPr>
-          <w:p>
-            <w:pPr>
-              <w:rPr>
-                <w:rFonts w:ascii="Times New Roman" w:hAnsi="Times New Roman" w:cs="Times New Roman"/>
-                <w:sz w:val="18"/>
-                <w:szCs w:val="18"/>
-              </w:rPr>
-            </w:pPr>
-          </w:p>
-        </w:tc>
-        <w:tc>
-          <w:tcPr>
-            <w:tcW w:w="2445" w:type="pct"/>
-            <w:gridSpan w:val="13"/>
-            <w:vMerge/>
-          </w:tcPr>
-          <w:p>
-            <w:pPr>
-              <w:rPr>
-                <w:rFonts w:ascii="Times New Roman" w:hAnsi="Times New Roman" w:cs="Times New Roman"/>
-                <w:sz w:val="18"/>
-                <w:szCs w:val="18"/>
-              </w:rPr>
-            </w:pPr>
-          </w:p>
-        </w:tc>
-      </w:tr>
-      <w:tr>
-        <w:tc>
-          <w:tcPr>
-            <w:tcW w:w="454" w:type="pct"/>
+            <w:tcW w:w="448" w:type="pct"/>
             <w:gridSpan w:val="2"/>
           </w:tcPr>
           <w:p>
@@ -3193,13 +3175,13 @@
                 <w:szCs w:val="18"/>
                 <w:lang w:val="en-US"/>
               </w:rPr>
-              <w:t>ИНН:</w:t>
-            </w:r>
-          </w:p>
-        </w:tc>
-        <w:tc>
-          <w:tcPr>
-            <w:tcW w:w="2000" w:type="pct"/>
+              <w:t xml:space="preserve">ИНН:</w:t>
+            </w:r>
+          </w:p>
+        </w:tc>
+        <w:tc>
+          <w:tcPr>
+            <w:tcW w:w="1994" w:type="pct"/>
             <w:gridSpan w:val="6"/>
             <w:tcBorders>
               <w:bottom w:val="dotted" w:sz="4" w:space="0" w:color="808080" w:themeColor="background1" w:themeShade="80"/>
@@ -3214,6 +3196,7 @@
                 <w:lang w:val="en-US"/>
               </w:rPr>
             </w:pPr>
+            <w:proofErr w:type="gramStart"/>
             <w:r>
               <w:rPr>
                 <w:rFonts w:ascii="Times New Roman" w:hAnsi="Times New Roman" w:cs="Times New Roman"/>
@@ -3227,22 +3210,22 @@
         </w:tc>
         <w:tc>
           <w:tcPr>
-            <w:tcW w:w="101" w:type="pct"/>
-          </w:tcPr>
-          <w:p>
-            <w:pPr>
-              <w:rPr>
-                <w:rFonts w:ascii="Times New Roman" w:hAnsi="Times New Roman" w:cs="Times New Roman"/>
-                <w:sz w:val="18"/>
-                <w:szCs w:val="18"/>
-                <w:lang w:val="en-US"/>
-              </w:rPr>
-            </w:pPr>
-          </w:p>
-        </w:tc>
-        <w:tc>
-          <w:tcPr>
-            <w:tcW w:w="443" w:type="pct"/>
+            <w:tcW w:w="99" w:type="pct"/>
+          </w:tcPr>
+          <w:p>
+            <w:pPr>
+              <w:rPr>
+                <w:rFonts w:ascii="Times New Roman" w:hAnsi="Times New Roman" w:cs="Times New Roman"/>
+                <w:sz w:val="18"/>
+                <w:szCs w:val="18"/>
+                <w:lang w:val="en-US"/>
+              </w:rPr>
+            </w:pPr>
+          </w:p>
+        </w:tc>
+        <w:tc>
+          <w:tcPr>
+            <w:tcW w:w="441" w:type="pct"/>
           </w:tcPr>
           <w:p>
             <w:pPr>
@@ -3281,7 +3264,7 @@
         </w:tc>
         <w:tc>
           <w:tcPr>
-            <w:tcW w:w="2002" w:type="pct"/>
+            <w:tcW w:w="2018" w:type="pct"/>
             <w:gridSpan w:val="12"/>
             <w:tcBorders>
               <w:bottom w:val="dotted" w:sz="4" w:space="0" w:color="808080" w:themeColor="background1" w:themeShade="80"/>
@@ -3296,6 +3279,7 @@
                 <w:lang w:val="en-US"/>
               </w:rPr>
             </w:pPr>
+            <w:proofErr w:type="gramStart"/>
             <w:r>
               <w:rPr>
                 <w:rFonts w:ascii="Times New Roman" w:hAnsi="Times New Roman" w:cs="Times New Roman"/>
@@ -3311,7 +3295,7 @@
       <w:tr>
         <w:tc>
           <w:tcPr>
-            <w:tcW w:w="454" w:type="pct"/>
+            <w:tcW w:w="448" w:type="pct"/>
             <w:gridSpan w:val="2"/>
           </w:tcPr>
           <w:p>
@@ -3330,13 +3314,13 @@
                 <w:szCs w:val="18"/>
                 <w:lang w:val="en-US"/>
               </w:rPr>
-              <w:t>КПП:</w:t>
-            </w:r>
-          </w:p>
-        </w:tc>
-        <w:tc>
-          <w:tcPr>
-            <w:tcW w:w="2000" w:type="pct"/>
+              <w:t xml:space="preserve">КПП:</w:t>
+            </w:r>
+          </w:p>
+        </w:tc>
+        <w:tc>
+          <w:tcPr>
+            <w:tcW w:w="1994" w:type="pct"/>
             <w:gridSpan w:val="6"/>
             <w:tcBorders>
               <w:top w:val="dotted" w:sz="4" w:space="0" w:color="808080" w:themeColor="background1" w:themeShade="80"/>
@@ -3352,6 +3336,7 @@
                 <w:lang w:val="en-US"/>
               </w:rPr>
             </w:pPr>
+            <w:proofErr w:type="gramStart"/>
             <w:r>
               <w:rPr>
                 <w:rFonts w:ascii="Times New Roman" w:hAnsi="Times New Roman" w:cs="Times New Roman"/>
@@ -3365,22 +3350,22 @@
         </w:tc>
         <w:tc>
           <w:tcPr>
-            <w:tcW w:w="101" w:type="pct"/>
-          </w:tcPr>
-          <w:p>
-            <w:pPr>
-              <w:rPr>
-                <w:rFonts w:ascii="Times New Roman" w:hAnsi="Times New Roman" w:cs="Times New Roman"/>
-                <w:sz w:val="18"/>
-                <w:szCs w:val="18"/>
-                <w:lang w:val="en-US"/>
-              </w:rPr>
-            </w:pPr>
-          </w:p>
-        </w:tc>
-        <w:tc>
-          <w:tcPr>
-            <w:tcW w:w="443" w:type="pct"/>
+            <w:tcW w:w="99" w:type="pct"/>
+          </w:tcPr>
+          <w:p>
+            <w:pPr>
+              <w:rPr>
+                <w:rFonts w:ascii="Times New Roman" w:hAnsi="Times New Roman" w:cs="Times New Roman"/>
+                <w:sz w:val="18"/>
+                <w:szCs w:val="18"/>
+                <w:lang w:val="en-US"/>
+              </w:rPr>
+            </w:pPr>
+          </w:p>
+        </w:tc>
+        <w:tc>
+          <w:tcPr>
+            <w:tcW w:w="441" w:type="pct"/>
           </w:tcPr>
           <w:p>
             <w:pPr>
@@ -3415,13 +3400,13 @@
                 <w:sz w:val="18"/>
                 <w:szCs w:val="18"/>
               </w:rPr>
-              <w:t>:</w:t>
-            </w:r>
-          </w:p>
-        </w:tc>
-        <w:tc>
-          <w:tcPr>
-            <w:tcW w:w="2002" w:type="pct"/>
+              <w:t xml:space="preserve">:</w:t>
+            </w:r>
+          </w:p>
+        </w:tc>
+        <w:tc>
+          <w:tcPr>
+            <w:tcW w:w="2018" w:type="pct"/>
             <w:gridSpan w:val="12"/>
             <w:tcBorders>
               <w:top w:val="dotted" w:sz="4" w:space="0" w:color="808080" w:themeColor="background1" w:themeShade="80"/>
@@ -3437,6 +3422,7 @@
                 <w:lang w:val="en-US"/>
               </w:rPr>
             </w:pPr>
+            <w:proofErr w:type="gramStart"/>
             <w:r>
               <w:rPr>
                 <w:rFonts w:ascii="Times New Roman" w:hAnsi="Times New Roman" w:cs="Times New Roman"/>
@@ -3452,7 +3438,7 @@
       <w:tr>
         <w:tc>
           <w:tcPr>
-            <w:tcW w:w="454" w:type="pct"/>
+            <w:tcW w:w="448" w:type="pct"/>
             <w:gridSpan w:val="2"/>
           </w:tcPr>
           <w:p>
@@ -3471,13 +3457,13 @@
                 <w:szCs w:val="18"/>
                 <w:lang w:val="en-US"/>
               </w:rPr>
-              <w:t>ОГРН:</w:t>
-            </w:r>
-          </w:p>
-        </w:tc>
-        <w:tc>
-          <w:tcPr>
-            <w:tcW w:w="2000" w:type="pct"/>
+              <w:t xml:space="preserve">ОГРН:</w:t>
+            </w:r>
+          </w:p>
+        </w:tc>
+        <w:tc>
+          <w:tcPr>
+            <w:tcW w:w="1994" w:type="pct"/>
             <w:gridSpan w:val="6"/>
             <w:tcBorders>
               <w:top w:val="dotted" w:sz="4" w:space="0" w:color="808080" w:themeColor="background1" w:themeShade="80"/>
@@ -3493,6 +3479,7 @@
                 <w:lang w:val="en-US"/>
               </w:rPr>
             </w:pPr>
+            <w:proofErr w:type="gramStart"/>
             <w:r>
               <w:rPr>
                 <w:rFonts w:ascii="Times New Roman" w:hAnsi="Times New Roman" w:cs="Times New Roman"/>
@@ -3506,22 +3493,22 @@
         </w:tc>
         <w:tc>
           <w:tcPr>
-            <w:tcW w:w="101" w:type="pct"/>
-          </w:tcPr>
-          <w:p>
-            <w:pPr>
-              <w:rPr>
-                <w:rFonts w:ascii="Times New Roman" w:hAnsi="Times New Roman" w:cs="Times New Roman"/>
-                <w:sz w:val="18"/>
-                <w:szCs w:val="18"/>
-                <w:lang w:val="en-US"/>
-              </w:rPr>
-            </w:pPr>
-          </w:p>
-        </w:tc>
-        <w:tc>
-          <w:tcPr>
-            <w:tcW w:w="443" w:type="pct"/>
+            <w:tcW w:w="99" w:type="pct"/>
+          </w:tcPr>
+          <w:p>
+            <w:pPr>
+              <w:rPr>
+                <w:rFonts w:ascii="Times New Roman" w:hAnsi="Times New Roman" w:cs="Times New Roman"/>
+                <w:sz w:val="18"/>
+                <w:szCs w:val="18"/>
+                <w:lang w:val="en-US"/>
+              </w:rPr>
+            </w:pPr>
+          </w:p>
+        </w:tc>
+        <w:tc>
+          <w:tcPr>
+            <w:tcW w:w="441" w:type="pct"/>
           </w:tcPr>
           <w:p>
             <w:pPr>
@@ -3556,13 +3543,13 @@
                 <w:sz w:val="18"/>
                 <w:szCs w:val="18"/>
               </w:rPr>
-              <w:t>:</w:t>
-            </w:r>
-          </w:p>
-        </w:tc>
-        <w:tc>
-          <w:tcPr>
-            <w:tcW w:w="2002" w:type="pct"/>
+              <w:t xml:space="preserve">:</w:t>
+            </w:r>
+          </w:p>
+        </w:tc>
+        <w:tc>
+          <w:tcPr>
+            <w:tcW w:w="2018" w:type="pct"/>
             <w:gridSpan w:val="12"/>
             <w:tcBorders>
               <w:top w:val="dotted" w:sz="4" w:space="0" w:color="808080" w:themeColor="background1" w:themeShade="80"/>
@@ -3578,6 +3565,7 @@
                 <w:lang w:val="en-US"/>
               </w:rPr>
             </w:pPr>
+            <w:proofErr w:type="gramStart"/>
             <w:r>
               <w:rPr>
                 <w:rFonts w:ascii="Times New Roman" w:hAnsi="Times New Roman" w:cs="Times New Roman"/>
@@ -3593,7 +3581,7 @@
       <w:tr>
         <w:tc>
           <w:tcPr>
-            <w:tcW w:w="454" w:type="pct"/>
+            <w:tcW w:w="448" w:type="pct"/>
             <w:gridSpan w:val="2"/>
           </w:tcPr>
           <w:p>
@@ -3625,7 +3613,7 @@
         </w:tc>
         <w:tc>
           <w:tcPr>
-            <w:tcW w:w="2000" w:type="pct"/>
+            <w:tcW w:w="1994" w:type="pct"/>
             <w:gridSpan w:val="6"/>
             <w:tcBorders>
               <w:top w:val="dotted" w:sz="4" w:space="0" w:color="808080" w:themeColor="background1" w:themeShade="80"/>
@@ -3654,22 +3642,22 @@
         </w:tc>
         <w:tc>
           <w:tcPr>
-            <w:tcW w:w="101" w:type="pct"/>
-          </w:tcPr>
-          <w:p>
-            <w:pPr>
-              <w:rPr>
-                <w:rFonts w:ascii="Times New Roman" w:hAnsi="Times New Roman" w:cs="Times New Roman"/>
-                <w:sz w:val="18"/>
-                <w:szCs w:val="18"/>
-                <w:lang w:val="en-US"/>
-              </w:rPr>
-            </w:pPr>
-          </w:p>
-        </w:tc>
-        <w:tc>
-          <w:tcPr>
-            <w:tcW w:w="443" w:type="pct"/>
+            <w:tcW w:w="99" w:type="pct"/>
+          </w:tcPr>
+          <w:p>
+            <w:pPr>
+              <w:rPr>
+                <w:rFonts w:ascii="Times New Roman" w:hAnsi="Times New Roman" w:cs="Times New Roman"/>
+                <w:sz w:val="18"/>
+                <w:szCs w:val="18"/>
+                <w:lang w:val="en-US"/>
+              </w:rPr>
+            </w:pPr>
+          </w:p>
+        </w:tc>
+        <w:tc>
+          <w:tcPr>
+            <w:tcW w:w="441" w:type="pct"/>
           </w:tcPr>
           <w:p>
             <w:pPr>
@@ -3700,7 +3688,7 @@
         </w:tc>
         <w:tc>
           <w:tcPr>
-            <w:tcW w:w="2002" w:type="pct"/>
+            <w:tcW w:w="2018" w:type="pct"/>
             <w:gridSpan w:val="12"/>
             <w:tcBorders>
               <w:top w:val="dotted" w:sz="4" w:space="0" w:color="808080" w:themeColor="background1" w:themeShade="80"/>
@@ -3731,7 +3719,7 @@
       <w:tr>
         <w:tc>
           <w:tcPr>
-            <w:tcW w:w="454" w:type="pct"/>
+            <w:tcW w:w="448" w:type="pct"/>
             <w:gridSpan w:val="2"/>
           </w:tcPr>
           <w:p>
@@ -3757,13 +3745,13 @@
                 <w:sz w:val="18"/>
                 <w:szCs w:val="18"/>
               </w:rPr>
-              <w:t>:</w:t>
-            </w:r>
-          </w:p>
-        </w:tc>
-        <w:tc>
-          <w:tcPr>
-            <w:tcW w:w="2000" w:type="pct"/>
+              <w:t xml:space="preserve">:</w:t>
+            </w:r>
+          </w:p>
+        </w:tc>
+        <w:tc>
+          <w:tcPr>
+            <w:tcW w:w="1994" w:type="pct"/>
             <w:gridSpan w:val="6"/>
             <w:tcBorders>
               <w:top w:val="dotted" w:sz="4" w:space="0" w:color="808080" w:themeColor="background1" w:themeShade="80"/>
@@ -3779,6 +3767,7 @@
                 <w:lang w:val="en-US"/>
               </w:rPr>
             </w:pPr>
+            <w:proofErr w:type="gramStart"/>
             <w:r>
               <w:rPr>
                 <w:rFonts w:ascii="Times New Roman" w:hAnsi="Times New Roman" w:cs="Times New Roman"/>
@@ -3792,22 +3781,22 @@
         </w:tc>
         <w:tc>
           <w:tcPr>
-            <w:tcW w:w="101" w:type="pct"/>
-          </w:tcPr>
-          <w:p>
-            <w:pPr>
-              <w:rPr>
-                <w:rFonts w:ascii="Times New Roman" w:hAnsi="Times New Roman" w:cs="Times New Roman"/>
-                <w:sz w:val="18"/>
-                <w:szCs w:val="18"/>
-                <w:lang w:val="en-US"/>
-              </w:rPr>
-            </w:pPr>
-          </w:p>
-        </w:tc>
-        <w:tc>
-          <w:tcPr>
-            <w:tcW w:w="443" w:type="pct"/>
+            <w:tcW w:w="99" w:type="pct"/>
+          </w:tcPr>
+          <w:p>
+            <w:pPr>
+              <w:rPr>
+                <w:rFonts w:ascii="Times New Roman" w:hAnsi="Times New Roman" w:cs="Times New Roman"/>
+                <w:sz w:val="18"/>
+                <w:szCs w:val="18"/>
+                <w:lang w:val="en-US"/>
+              </w:rPr>
+            </w:pPr>
+          </w:p>
+        </w:tc>
+        <w:tc>
+          <w:tcPr>
+            <w:tcW w:w="441" w:type="pct"/>
           </w:tcPr>
           <w:p>
             <w:pPr>
@@ -3832,13 +3821,13 @@
                 <w:sz w:val="18"/>
                 <w:szCs w:val="18"/>
               </w:rPr>
-              <w:t>:</w:t>
-            </w:r>
-          </w:p>
-        </w:tc>
-        <w:tc>
-          <w:tcPr>
-            <w:tcW w:w="2002" w:type="pct"/>
+              <w:t xml:space="preserve">:</w:t>
+            </w:r>
+          </w:p>
+        </w:tc>
+        <w:tc>
+          <w:tcPr>
+            <w:tcW w:w="2018" w:type="pct"/>
             <w:gridSpan w:val="12"/>
             <w:tcBorders>
               <w:top w:val="dotted" w:sz="4" w:space="0" w:color="808080" w:themeColor="background1" w:themeShade="80"/>
@@ -3854,6 +3843,7 @@
                 <w:lang w:val="en-US"/>
               </w:rPr>
             </w:pPr>
+            <w:proofErr w:type="gramStart"/>
             <w:r>
               <w:rPr>
                 <w:rFonts w:ascii="Times New Roman" w:hAnsi="Times New Roman" w:cs="Times New Roman"/>
@@ -3869,7 +3859,7 @@
       <w:tr>
         <w:tc>
           <w:tcPr>
-            <w:tcW w:w="454" w:type="pct"/>
+            <w:tcW w:w="448" w:type="pct"/>
             <w:gridSpan w:val="2"/>
           </w:tcPr>
           <w:p>
@@ -3888,13 +3878,13 @@
                 <w:szCs w:val="18"/>
                 <w:lang w:val="en-US"/>
               </w:rPr>
-              <w:t>E-mail:</w:t>
-            </w:r>
-          </w:p>
-        </w:tc>
-        <w:tc>
-          <w:tcPr>
-            <w:tcW w:w="2000" w:type="pct"/>
+              <w:t xml:space="preserve">E-mail:</w:t>
+            </w:r>
+          </w:p>
+        </w:tc>
+        <w:tc>
+          <w:tcPr>
+            <w:tcW w:w="1994" w:type="pct"/>
             <w:gridSpan w:val="6"/>
             <w:tcBorders>
               <w:top w:val="dotted" w:sz="4" w:space="0" w:color="808080" w:themeColor="background1" w:themeShade="80"/>
@@ -3910,6 +3900,7 @@
                 <w:lang w:val="en-US"/>
               </w:rPr>
             </w:pPr>
+            <w:proofErr w:type="gramStart"/>
             <w:r>
               <w:rPr>
                 <w:rFonts w:ascii="Times New Roman" w:hAnsi="Times New Roman" w:cs="Times New Roman"/>
@@ -3923,22 +3914,22 @@
         </w:tc>
         <w:tc>
           <w:tcPr>
-            <w:tcW w:w="101" w:type="pct"/>
-          </w:tcPr>
-          <w:p>
-            <w:pPr>
-              <w:rPr>
-                <w:rFonts w:ascii="Times New Roman" w:hAnsi="Times New Roman" w:cs="Times New Roman"/>
-                <w:sz w:val="18"/>
-                <w:szCs w:val="18"/>
-                <w:lang w:val="en-US"/>
-              </w:rPr>
-            </w:pPr>
-          </w:p>
-        </w:tc>
-        <w:tc>
-          <w:tcPr>
-            <w:tcW w:w="443" w:type="pct"/>
+            <w:tcW w:w="99" w:type="pct"/>
+          </w:tcPr>
+          <w:p>
+            <w:pPr>
+              <w:rPr>
+                <w:rFonts w:ascii="Times New Roman" w:hAnsi="Times New Roman" w:cs="Times New Roman"/>
+                <w:sz w:val="18"/>
+                <w:szCs w:val="18"/>
+                <w:lang w:val="en-US"/>
+              </w:rPr>
+            </w:pPr>
+          </w:p>
+        </w:tc>
+        <w:tc>
+          <w:tcPr>
+            <w:tcW w:w="441" w:type="pct"/>
           </w:tcPr>
           <w:p>
             <w:pPr>
@@ -3962,7 +3953,7 @@
         </w:tc>
         <w:tc>
           <w:tcPr>
-            <w:tcW w:w="2002" w:type="pct"/>
+            <w:tcW w:w="2018" w:type="pct"/>
             <w:gridSpan w:val="12"/>
             <w:tcBorders>
               <w:top w:val="dotted" w:sz="4" w:space="0" w:color="808080" w:themeColor="background1" w:themeShade="80"/>
@@ -3978,6 +3969,7 @@
                 <w:lang w:val="en-US"/>
               </w:rPr>
             </w:pPr>
+            <w:proofErr w:type="gramStart"/>
             <w:r>
               <w:rPr>
                 <w:rFonts w:ascii="Times New Roman" w:hAnsi="Times New Roman" w:cs="Times New Roman"/>
@@ -3993,7 +3985,7 @@
       <w:tr>
         <w:tc>
           <w:tcPr>
-            <w:tcW w:w="2555" w:type="pct"/>
+            <w:tcW w:w="2541" w:type="pct"/>
             <w:gridSpan w:val="9"/>
           </w:tcPr>
           <w:p>
@@ -4046,13 +4038,23 @@
                 <w:szCs w:val="18"/>
                 <w:lang w:val="en-US"/>
               </w:rPr>
-              <w:t xml:space="preserve"> сч.№ 03214643000000013500, Отделение Калининград Банка России//УФК по Калининградской области г. Калининград (РС, Калининградский филиал, л/с 30356НИ6470), БИК 012748051 к/с 40102810545370000028</w:t>
-            </w:r>
-          </w:p>
-        </w:tc>
-        <w:tc>
-          <w:tcPr>
-            <w:tcW w:w="2445" w:type="pct"/>
+              <w:t xml:space="preserve"> </w:t>
+            </w:r>
+            <w:proofErr w:type="gramStart"/>
+            <w:r>
+              <w:rPr>
+                <w:rFonts w:ascii="Times New Roman" w:hAnsi="Times New Roman" w:cs="Times New Roman"/>
+                <w:sz w:val="18"/>
+                <w:szCs w:val="18"/>
+                <w:lang w:val="en-US"/>
+              </w:rPr>
+              <w:t xml:space="preserve">сч.№ 03214643000000013500, Отделение Калининград Банка России//УФК по Калининградской области г. Калининград (РС, Калининградский филиал, л/с 30356НИ6470), БИК 012748051 к/с 40102810545370000028</w:t>
+            </w:r>
+          </w:p>
+        </w:tc>
+        <w:tc>
+          <w:tcPr>
+            <w:tcW w:w="2459" w:type="pct"/>
             <w:gridSpan w:val="13"/>
           </w:tcPr>
           <w:p>
@@ -4095,7 +4097,17 @@
                 <w:szCs w:val="18"/>
                 <w:lang w:val="en-US"/>
               </w:rPr>
-              <w:t xml:space="preserve"> р/с 301018101000000000634, калининградский филиал ПАО АКБ «Связь-Банк», Калининград, БИК 042748898 к/с 30101810700000000898</w:t>
+              <w:t xml:space="preserve"> </w:t>
+            </w:r>
+            <w:proofErr w:type="gramStart"/>
+            <w:r>
+              <w:rPr>
+                <w:rFonts w:ascii="Times New Roman" w:hAnsi="Times New Roman" w:cs="Times New Roman"/>
+                <w:sz w:val="18"/>
+                <w:szCs w:val="18"/>
+                <w:lang w:val="en-US"/>
+              </w:rPr>
+              <w:t xml:space="preserve">р/с 301018101000000000634, калининградский филиал ПАО АКБ «Связь-Банк», Калининград, БИК 042748898 к/с 30101810700000000898</w:t>
             </w:r>
           </w:p>
         </w:tc>
@@ -4103,7 +4115,7 @@
       <w:tr>
         <w:tc>
           <w:tcPr>
-            <w:tcW w:w="2555" w:type="pct"/>
+            <w:tcW w:w="2541" w:type="pct"/>
             <w:gridSpan w:val="9"/>
           </w:tcPr>
           <w:p>
@@ -4119,7 +4131,7 @@
         </w:tc>
         <w:tc>
           <w:tcPr>
-            <w:tcW w:w="2445" w:type="pct"/>
+            <w:tcW w:w="2459" w:type="pct"/>
             <w:gridSpan w:val="13"/>
           </w:tcPr>
           <w:p>
@@ -4137,41 +4149,7 @@
       <w:tr>
         <w:tc>
           <w:tcPr>
-            <w:tcW w:w="2555" w:type="pct"/>
-            <w:gridSpan w:val="9"/>
-          </w:tcPr>
-          <w:p>
-            <w:pPr>
-              <w:rPr>
-                <w:rFonts w:ascii="Times New Roman" w:hAnsi="Times New Roman" w:cs="Times New Roman"/>
-                <w:sz w:val="18"/>
-                <w:szCs w:val="18"/>
-                <w:lang w:val="en-US"/>
-              </w:rPr>
-            </w:pPr>
-          </w:p>
-        </w:tc>
-        <w:tc>
-          <w:tcPr>
-            <w:tcW w:w="2445" w:type="pct"/>
-            <w:gridSpan w:val="13"/>
-          </w:tcPr>
-          <w:p>
-            <w:pPr>
-              <w:rPr>
-                <w:rFonts w:ascii="Times New Roman" w:hAnsi="Times New Roman" w:cs="Times New Roman"/>
-                <w:sz w:val="18"/>
-                <w:szCs w:val="18"/>
-                <w:lang w:val="en-US"/>
-              </w:rPr>
-            </w:pPr>
-          </w:p>
-        </w:tc>
-      </w:tr>
-      <w:tr>
-        <w:tc>
-          <w:tcPr>
-            <w:tcW w:w="2454" w:type="pct"/>
+            <w:tcW w:w="2442" w:type="pct"/>
             <w:gridSpan w:val="8"/>
             <w:tcBorders>
               <w:bottom w:val="single" w:sz="4" w:space="0" w:color="808080" w:themeColor="background1" w:themeShade="80"/>
@@ -4207,7 +4185,7 @@
         </w:tc>
         <w:tc>
           <w:tcPr>
-            <w:tcW w:w="101" w:type="pct"/>
+            <w:tcW w:w="99" w:type="pct"/>
             <w:tcBorders>
               <w:bottom w:val="single" w:sz="4" w:space="0" w:color="808080" w:themeColor="background1" w:themeShade="80"/>
             </w:tcBorders>
@@ -4225,7 +4203,7 @@
         </w:tc>
         <w:tc>
           <w:tcPr>
-            <w:tcW w:w="2445" w:type="pct"/>
+            <w:tcW w:w="2459" w:type="pct"/>
             <w:gridSpan w:val="13"/>
             <w:tcBorders>
               <w:bottom w:val="single" w:sz="4" w:space="0" w:color="808080" w:themeColor="background1" w:themeShade="80"/>
@@ -4246,7 +4224,7 @@
       <w:tr>
         <w:tc>
           <w:tcPr>
-            <w:tcW w:w="2555" w:type="pct"/>
+            <w:tcW w:w="2541" w:type="pct"/>
             <w:gridSpan w:val="9"/>
             <w:tcBorders>
               <w:top w:val="single" w:sz="4" w:space="0" w:color="808080" w:themeColor="background1" w:themeShade="80"/>
@@ -4298,7 +4276,7 @@
         </w:tc>
         <w:tc>
           <w:tcPr>
-            <w:tcW w:w="2445" w:type="pct"/>
+            <w:tcW w:w="2459" w:type="pct"/>
             <w:gridSpan w:val="13"/>
             <w:tcBorders>
               <w:top w:val="single" w:sz="4" w:space="0" w:color="808080" w:themeColor="background1" w:themeShade="80"/>
@@ -4336,7 +4314,7 @@
                 <w:szCs w:val="18"/>
                 <w:lang w:val="en-US"/>
               </w:rPr>
-              <w:t>:</w:t>
+              <w:t xml:space="preserve">:</w:t>
             </w:r>
           </w:p>
         </w:tc>
@@ -4347,7 +4325,7 @@
         </w:trPr>
         <w:tc>
           <w:tcPr>
-            <w:tcW w:w="2454" w:type="pct"/>
+            <w:tcW w:w="2442" w:type="pct"/>
             <w:gridSpan w:val="8"/>
             <w:tcBorders>
               <w:bottom w:val="single" w:sz="4" w:space="0" w:color="auto"/>
@@ -4363,6 +4341,7 @@
                 <w:lang w:val="en-US"/>
               </w:rPr>
             </w:pPr>
+            <w:proofErr w:type="gramStart"/>
             <w:r>
               <w:rPr>
                 <w:rFonts w:ascii="Times New Roman" w:hAnsi="Times New Roman" w:cs="Times New Roman"/>
@@ -4376,7 +4355,7 @@
         </w:tc>
         <w:tc>
           <w:tcPr>
-            <w:tcW w:w="101" w:type="pct"/>
+            <w:tcW w:w="99" w:type="pct"/>
             <w:vAlign w:val="bottom"/>
           </w:tcPr>
           <w:p>
@@ -4399,7 +4378,7 @@
         </w:tc>
         <w:tc>
           <w:tcPr>
-            <w:tcW w:w="2445" w:type="pct"/>
+            <w:tcW w:w="2459" w:type="pct"/>
             <w:gridSpan w:val="13"/>
             <w:vAlign w:val="bottom"/>
           </w:tcPr>
@@ -4418,7 +4397,7 @@
       <w:tr>
         <w:tc>
           <w:tcPr>
-            <w:tcW w:w="2454" w:type="pct"/>
+            <w:tcW w:w="2442" w:type="pct"/>
             <w:gridSpan w:val="8"/>
             <w:tcBorders>
               <w:top w:val="single" w:sz="4" w:space="0" w:color="auto"/>
@@ -4445,7 +4424,7 @@
         </w:tc>
         <w:tc>
           <w:tcPr>
-            <w:tcW w:w="101" w:type="pct"/>
+            <w:tcW w:w="99" w:type="pct"/>
           </w:tcPr>
           <w:p>
             <w:pPr>
@@ -4459,7 +4438,7 @@
         </w:tc>
         <w:tc>
           <w:tcPr>
-            <w:tcW w:w="2445" w:type="pct"/>
+            <w:tcW w:w="2459" w:type="pct"/>
             <w:gridSpan w:val="13"/>
           </w:tcPr>
           <w:p>
@@ -4480,7 +4459,7 @@
         </w:trPr>
         <w:tc>
           <w:tcPr>
-            <w:tcW w:w="1146" w:type="pct"/>
+            <w:tcW w:w="1136" w:type="pct"/>
             <w:gridSpan w:val="6"/>
             <w:vAlign w:val="bottom"/>
           </w:tcPr>
@@ -4498,13 +4477,13 @@
                 <w:sz w:val="18"/>
                 <w:szCs w:val="20"/>
               </w:rPr>
-              <w:t>действующий на основании</w:t>
-            </w:r>
-          </w:p>
-        </w:tc>
-        <w:tc>
-          <w:tcPr>
-            <w:tcW w:w="1409" w:type="pct"/>
+              <w:t xml:space="preserve">действующий на основании</w:t>
+            </w:r>
+          </w:p>
+        </w:tc>
+        <w:tc>
+          <w:tcPr>
+            <w:tcW w:w="1405" w:type="pct"/>
             <w:gridSpan w:val="3"/>
             <w:tcBorders>
               <w:bottom w:val="single" w:sz="4" w:space="0" w:color="auto"/>
@@ -4520,6 +4499,7 @@
                 <w:lang w:val="en-US"/>
               </w:rPr>
             </w:pPr>
+            <w:proofErr w:type="gramStart"/>
             <w:r>
               <w:rPr>
                 <w:rFonts w:ascii="Times New Roman" w:hAnsi="Times New Roman" w:cs="Times New Roman"/>
@@ -4533,7 +4513,7 @@
         </w:tc>
         <w:tc>
           <w:tcPr>
-            <w:tcW w:w="2445" w:type="pct"/>
+            <w:tcW w:w="2459" w:type="pct"/>
             <w:gridSpan w:val="13"/>
             <w:vAlign w:val="bottom"/>
           </w:tcPr>
@@ -4555,7 +4535,7 @@
         </w:trPr>
         <w:tc>
           <w:tcPr>
-            <w:tcW w:w="1146" w:type="pct"/>
+            <w:tcW w:w="1136" w:type="pct"/>
             <w:gridSpan w:val="6"/>
           </w:tcPr>
           <w:p>
@@ -4570,7 +4550,7 @@
         </w:tc>
         <w:tc>
           <w:tcPr>
-            <w:tcW w:w="1409" w:type="pct"/>
+            <w:tcW w:w="1405" w:type="pct"/>
             <w:gridSpan w:val="3"/>
             <w:tcBorders>
               <w:top w:val="single" w:sz="4" w:space="0" w:color="auto"/>
@@ -4599,7 +4579,7 @@
         </w:tc>
         <w:tc>
           <w:tcPr>
-            <w:tcW w:w="2445" w:type="pct"/>
+            <w:tcW w:w="2459" w:type="pct"/>
             <w:gridSpan w:val="13"/>
           </w:tcPr>
           <w:p>
@@ -4617,7 +4597,7 @@
       <w:tr>
         <w:tc>
           <w:tcPr>
-            <w:tcW w:w="928" w:type="pct"/>
+            <w:tcW w:w="921" w:type="pct"/>
             <w:gridSpan w:val="4"/>
             <w:tcBorders>
               <w:bottom w:val="single" w:sz="4" w:space="0" w:color="auto"/>
@@ -4636,7 +4616,7 @@
         </w:tc>
         <w:tc>
           <w:tcPr>
-            <w:tcW w:w="145" w:type="pct"/>
+            <w:tcW w:w="144" w:type="pct"/>
           </w:tcPr>
           <w:p>
             <w:pPr>
@@ -4651,7 +4631,7 @@
         </w:tc>
         <w:tc>
           <w:tcPr>
-            <w:tcW w:w="1381" w:type="pct"/>
+            <w:tcW w:w="1377" w:type="pct"/>
             <w:gridSpan w:val="3"/>
             <w:tcBorders>
               <w:bottom w:val="single" w:sz="4" w:space="0" w:color="auto"/>
@@ -4666,6 +4646,7 @@
                 <w:lang w:val="en-US"/>
               </w:rPr>
             </w:pPr>
+            <w:proofErr w:type="gramStart"/>
             <w:r>
               <w:rPr>
                 <w:rFonts w:ascii="Times New Roman" w:hAnsi="Times New Roman" w:cs="Times New Roman"/>
@@ -4679,7 +4660,7 @@
         </w:tc>
         <w:tc>
           <w:tcPr>
-            <w:tcW w:w="101" w:type="pct"/>
+            <w:tcW w:w="99" w:type="pct"/>
           </w:tcPr>
           <w:p>
             <w:pPr>
@@ -4694,7 +4675,7 @@
         </w:tc>
         <w:tc>
           <w:tcPr>
-            <w:tcW w:w="993" w:type="pct"/>
+            <w:tcW w:w="986" w:type="pct"/>
             <w:gridSpan w:val="5"/>
             <w:tcBorders>
               <w:bottom w:val="single" w:sz="4" w:space="0" w:color="auto"/>
@@ -4713,7 +4694,7 @@
         </w:tc>
         <w:tc>
           <w:tcPr>
-            <w:tcW w:w="158" w:type="pct"/>
+            <w:tcW w:w="155" w:type="pct"/>
             <w:gridSpan w:val="2"/>
           </w:tcPr>
           <w:p>
@@ -4729,7 +4710,7 @@
         </w:tc>
         <w:tc>
           <w:tcPr>
-            <w:tcW w:w="1294" w:type="pct"/>
+            <w:tcW w:w="1318" w:type="pct"/>
             <w:gridSpan w:val="6"/>
             <w:tcBorders>
               <w:bottom w:val="single" w:sz="4" w:space="0" w:color="auto"/>
@@ -4744,6 +4725,7 @@
                 <w:lang w:val="en-US"/>
               </w:rPr>
             </w:pPr>
+            <w:proofErr w:type="gramStart"/>
             <w:r>
               <w:rPr>
                 <w:rFonts w:ascii="Times New Roman" w:hAnsi="Times New Roman" w:cs="Times New Roman"/>
@@ -4751,7 +4733,7 @@
                 <w:szCs w:val="20"/>
                 <w:lang w:val="en-US"/>
               </w:rPr>
-              <w:t xml:space="preserve">О. Ю. Котлярчук</w:t>
+              <w:t xml:space="preserve">О. Е. Котлярчук</w:t>
             </w:r>
           </w:p>
         </w:tc>
@@ -4759,7 +4741,7 @@
       <w:tr>
         <w:tc>
           <w:tcPr>
-            <w:tcW w:w="928" w:type="pct"/>
+            <w:tcW w:w="921" w:type="pct"/>
             <w:gridSpan w:val="4"/>
             <w:tcBorders>
               <w:top w:val="single" w:sz="4" w:space="0" w:color="auto"/>
@@ -4787,7 +4769,7 @@
         </w:tc>
         <w:tc>
           <w:tcPr>
-            <w:tcW w:w="145" w:type="pct"/>
+            <w:tcW w:w="144" w:type="pct"/>
           </w:tcPr>
           <w:p>
             <w:pPr>
@@ -4803,7 +4785,7 @@
         </w:tc>
         <w:tc>
           <w:tcPr>
-            <w:tcW w:w="1381" w:type="pct"/>
+            <w:tcW w:w="1377" w:type="pct"/>
             <w:gridSpan w:val="3"/>
             <w:tcBorders>
               <w:top w:val="single" w:sz="4" w:space="0" w:color="auto"/>
@@ -4830,7 +4812,7 @@
         </w:tc>
         <w:tc>
           <w:tcPr>
-            <w:tcW w:w="101" w:type="pct"/>
+            <w:tcW w:w="99" w:type="pct"/>
           </w:tcPr>
           <w:p>
             <w:pPr>
@@ -4846,7 +4828,7 @@
         </w:tc>
         <w:tc>
           <w:tcPr>
-            <w:tcW w:w="993" w:type="pct"/>
+            <w:tcW w:w="986" w:type="pct"/>
             <w:gridSpan w:val="5"/>
             <w:tcBorders>
               <w:top w:val="single" w:sz="4" w:space="0" w:color="auto"/>
@@ -4874,7 +4856,7 @@
         </w:tc>
         <w:tc>
           <w:tcPr>
-            <w:tcW w:w="158" w:type="pct"/>
+            <w:tcW w:w="155" w:type="pct"/>
             <w:gridSpan w:val="2"/>
           </w:tcPr>
           <w:p>
@@ -4891,7 +4873,7 @@
         </w:tc>
         <w:tc>
           <w:tcPr>
-            <w:tcW w:w="1294" w:type="pct"/>
+            <w:tcW w:w="1318" w:type="pct"/>
             <w:gridSpan w:val="6"/>
             <w:tcBorders>
               <w:top w:val="single" w:sz="4" w:space="0" w:color="auto"/>
@@ -4921,7 +4903,7 @@
       <w:tr>
         <w:tc>
           <w:tcPr>
-            <w:tcW w:w="2555" w:type="pct"/>
+            <w:tcW w:w="2541" w:type="pct"/>
             <w:gridSpan w:val="9"/>
           </w:tcPr>
           <w:p>
@@ -4946,7 +4928,7 @@
         </w:tc>
         <w:tc>
           <w:tcPr>
-            <w:tcW w:w="2445" w:type="pct"/>
+            <w:tcW w:w="2459" w:type="pct"/>
             <w:gridSpan w:val="13"/>
           </w:tcPr>
           <w:p>

--- a/backend/templates/docx/saved/810_1_2_w.docx
+++ b/backend/templates/docx/saved/810_1_2_w.docx
@@ -139,7 +139,7 @@
                 <w:szCs w:val="18"/>
                 <w:lang w:val="en-US"/>
               </w:rPr>
-              <w:t xml:space="preserve">1234568</w:t>
+              <w:t xml:space="preserve">3423567</w:t>
             </w:r>
           </w:p>
         </w:tc>
@@ -185,7 +185,7 @@
                 <w:szCs w:val="18"/>
                 <w:lang w:val="en-US"/>
               </w:rPr>
-              <w:t xml:space="preserve">Светлый</w:t>
+              <w:t xml:space="preserve">Светлый, Калининградская область, Россия</w:t>
             </w:r>
           </w:p>
         </w:tc>
@@ -254,7 +254,7 @@
                 <w:szCs w:val="18"/>
                 <w:lang w:val="en-US"/>
               </w:rPr>
-              <w:t xml:space="preserve">09</w:t>
+              <w:t xml:space="preserve">01</w:t>
             </w:r>
           </w:p>
         </w:tc>
@@ -309,7 +309,7 @@
                 <w:szCs w:val="18"/>
                 <w:lang w:val="en-US"/>
               </w:rPr>
-              <w:t xml:space="preserve">февраля</w:t>
+              <w:t xml:space="preserve">августа</w:t>
             </w:r>
           </w:p>
         </w:tc>
@@ -500,7 +500,7 @@
                 <w:szCs w:val="18"/>
                 <w:lang w:val="en-US"/>
               </w:rPr>
-              <w:t xml:space="preserve">Акционерное общество «Арктические морские инженерно-геологические экспедиции»</w:t>
+              <w:t xml:space="preserve">Общество с ограниченной ответственностью «СПЕЦ БАЛТ»</w:t>
             </w:r>
           </w:p>
         </w:tc>
@@ -602,7 +602,7 @@
                 <w:szCs w:val="18"/>
                 <w:lang w:val="en-US"/>
               </w:rPr>
-              <w:t xml:space="preserve">генерального директора Котлярчука О. Е.</w:t>
+              <w:t xml:space="preserve">генерального директора Маркова Н. В.</w:t>
             </w:r>
           </w:p>
         </w:tc>
@@ -2168,7 +2168,7 @@
                       <w:szCs w:val="18"/>
                       <w:lang w:val="en-GB"/>
                     </w:rPr>
-                    <w:t xml:space="preserve">Первичная аттестация сваршиков - 2 чел.</w:t>
+                    <w:t xml:space="preserve">Ежегодное освидетельствование оффшорных контейнеров на соответствие требованиям КБК - 1 шт.</w:t>
                   </w:r>
                 </w:p>
               </w:tc>
@@ -2379,7 +2379,7 @@
                 <w:szCs w:val="18"/>
                 <w:u w:val="single"/>
               </w:rPr>
-              <w:t xml:space="preserve">Светлый</w:t>
+              <w:t xml:space="preserve">Светлый, Калининградская область, Россия</w:t>
             </w:r>
             <w:r>
               <w:rPr>
@@ -2397,7 +2397,7 @@
                 <w:szCs w:val="18"/>
                 <w:u w:val="single"/>
               </w:rPr>
-              <w:t xml:space="preserve"> 09.02.2024</w:t>
+              <w:t xml:space="preserve"> 01.08.2024</w:t>
             </w:r>
             <w:r>
               <w:rPr>
@@ -2931,7 +2931,7 @@
                 <w:sz w:val="18"/>
                 <w:szCs w:val="18"/>
               </w:rPr>
-              <w:t xml:space="preserve">Дворцовая набережная, 8, Санкт-Петербург 191186</w:t>
+              <w:t xml:space="preserve">Дворцовая набережная, 8, Санкт-Петербург, Россия 191186</w:t>
             </w:r>
           </w:p>
         </w:tc>
@@ -2982,7 +2982,7 @@
                 <w:szCs w:val="18"/>
                 <w:lang w:val="en-US"/>
               </w:rPr>
-              <w:t xml:space="preserve">ул. Карла Маркса, д. 19, Мурманск, Мурманская область 193025</w:t>
+              <w:t xml:space="preserve">ул. Зеленая, 72, кв. 41, Калининград, Россия 236029</w:t>
             </w:r>
           </w:p>
         </w:tc>
@@ -3065,7 +3065,7 @@
                 <w:szCs w:val="18"/>
                 <w:lang w:val="en-US"/>
               </w:rPr>
-              <w:t xml:space="preserve">Молочинского, д. 4, Калининград 236023</w:t>
+              <w:t xml:space="preserve">Молочинского, д. 4, Калининград, Россия 236023</w:t>
             </w:r>
           </w:p>
         </w:tc>
@@ -3116,7 +3116,7 @@
                 <w:sz w:val="18"/>
                 <w:szCs w:val="18"/>
               </w:rPr>
-              <w:t xml:space="preserve">ул. Карла Маркса, д. 19, Мурманск, Мурманская область 193025</w:t>
+              <w:t xml:space="preserve">ул. Зеленая, 72, кв. 41, Калининград, Россия 236029</w:t>
             </w:r>
           </w:p>
         </w:tc>
@@ -3287,7 +3287,7 @@
                 <w:szCs w:val="18"/>
                 <w:lang w:val="en-US"/>
               </w:rPr>
-              <w:t xml:space="preserve">5199000024</w:t>
+              <w:t xml:space="preserve">3906373134</w:t>
             </w:r>
           </w:p>
         </w:tc>
@@ -3430,7 +3430,7 @@
                 <w:szCs w:val="18"/>
                 <w:lang w:val="en-US"/>
               </w:rPr>
-              <w:t xml:space="preserve">519001001</w:t>
+              <w:t xml:space="preserve">390601001</w:t>
             </w:r>
           </w:p>
         </w:tc>
@@ -3573,7 +3573,7 @@
                 <w:szCs w:val="18"/>
                 <w:lang w:val="en-US"/>
               </w:rPr>
-              <w:t xml:space="preserve">1035100184811</w:t>
+              <w:t xml:space="preserve">1183926027009</w:t>
             </w:r>
           </w:p>
         </w:tc>
@@ -3851,7 +3851,7 @@
                 <w:szCs w:val="18"/>
                 <w:lang w:val="en-US"/>
               </w:rPr>
-              <w:t xml:space="preserve">+74959885807</w:t>
+              <w:t xml:space="preserve">+79114572339</w:t>
             </w:r>
           </w:p>
         </w:tc>
@@ -3977,7 +3977,7 @@
                 <w:szCs w:val="18"/>
                 <w:lang w:val="en-US"/>
               </w:rPr>
-              <w:t xml:space="preserve">amige@rusgeology.ru</w:t>
+              <w:t xml:space="preserve">velder39@mail.ru</w:t>
             </w:r>
           </w:p>
         </w:tc>
@@ -4107,7 +4107,7 @@
                 <w:szCs w:val="18"/>
                 <w:lang w:val="en-US"/>
               </w:rPr>
-              <w:t xml:space="preserve">р/с 301018101000000000634, калининградский филиал ПАО АКБ «Связь-Банк», Калининград, БИК 042748898 к/с 30101810700000000898</w:t>
+              <w:t xml:space="preserve">р/с 40702810303000041816, филиал «Северная столица» АО «Райффайзенбанк» в Санкт-Петербурге, БИК 044030723 к/с 30101810100000000723</w:t>
             </w:r>
           </w:p>
         </w:tc>
@@ -4733,7 +4733,7 @@
                 <w:szCs w:val="20"/>
                 <w:lang w:val="en-US"/>
               </w:rPr>
-              <w:t xml:space="preserve">О. Е. Котлярчук</w:t>
+              <w:t xml:space="preserve">Н. В. Маркова</w:t>
             </w:r>
           </w:p>
         </w:tc>
